--- a/File/现代软件工程作业/3、设计说明.docx
+++ b/File/现代软件工程作业/3、设计说明.docx
@@ -3,285 +3,10 @@
 <w:document xmlns:wpc="http://schemas.microsoft.com/office/word/2010/wordprocessingCanvas" xmlns:cx="http://schemas.microsoft.com/office/drawing/2014/chartex" xmlns:mc="http://schemas.openxmlformats.org/markup-compatibility/2006" xmlns:o="urn:schemas-microsoft-com:office:office" xmlns:r="http://schemas.openxmlformats.org/officeDocument/2006/relationships" xmlns:m="http://schemas.openxmlformats.org/officeDocument/2006/math" xmlns:v="urn:schemas-microsoft-com:vml" xmlns:wp14="http://schemas.microsoft.com/office/word/2010/wordprocessingDrawing" xmlns:wp="http://schemas.openxmlformats.org/drawingml/2006/wordprocessingDrawing" xmlns:w10="urn:schemas-microsoft-com:office:word" xmlns:w="http://schemas.openxmlformats.org/wordprocessingml/2006/main" xmlns:w14="http://schemas.microsoft.com/office/word/2010/wordml" xmlns:w15="http://schemas.microsoft.com/office/word/2012/wordml" xmlns:w16se="http://schemas.microsoft.com/office/word/2015/wordml/symex" xmlns:wpg="http://schemas.microsoft.com/office/word/2010/wordprocessingGroup" xmlns:wpi="http://schemas.microsoft.com/office/word/2010/wordprocessingInk" xmlns:wne="http://schemas.microsoft.com/office/word/2006/wordml" xmlns:wps="http://schemas.microsoft.com/office/word/2010/wordprocessingShape" mc:Ignorable="w14 w15 w16se wp14">
   <w:body>
     <w:p>
-      <w:r>
+      <w:pPr>
         <w:rPr>
           <w:rFonts w:hint="eastAsia"/>
         </w:rPr>
-        <w:t>本项目分成五个模块：</w:t>
-      </w:r>
-    </w:p>
-    <w:p>
-      <w:pPr>
-        <w:numPr>
-          <w:ilvl w:val="0"/>
-          <w:numId w:val="1"/>
-        </w:numPr>
-      </w:pPr>
-      <w:r>
-        <w:rPr>
-          <w:rFonts w:hint="eastAsia"/>
-        </w:rPr>
-        <w:t>蓝牙连接</w:t>
-      </w:r>
-    </w:p>
-    <w:p>
-      <w:pPr>
-        <w:ind w:firstLineChars="200" w:firstLine="420"/>
-      </w:pPr>
-      <w:r>
-        <w:rPr>
-          <w:rFonts w:hint="eastAsia"/>
-        </w:rPr>
-        <w:t>在打开蓝牙的情况下，可以在设备列表中，选择设备进行连接。连接成功之后，会在页面上有相应的显示。</w:t>
-      </w:r>
-    </w:p>
-    <w:p>
-      <w:pPr>
-        <w:numPr>
-          <w:ilvl w:val="0"/>
-          <w:numId w:val="1"/>
-        </w:numPr>
-      </w:pPr>
-      <w:r>
-        <w:rPr>
-          <w:rFonts w:hint="eastAsia"/>
-        </w:rPr>
-        <w:t>接受列表</w:t>
-      </w:r>
-    </w:p>
-    <w:p>
-      <w:pPr>
-        <w:ind w:firstLineChars="200" w:firstLine="420"/>
-      </w:pPr>
-      <w:r>
-        <w:rPr>
-          <w:rFonts w:hint="eastAsia"/>
-        </w:rPr>
-        <w:t>在连接后点击接受按钮便可以开始接受</w:t>
-      </w:r>
-      <w:r>
-        <w:rPr>
-          <w:rFonts w:hint="eastAsia"/>
-        </w:rPr>
-        <w:t>CAN</w:t>
-      </w:r>
-      <w:r>
-        <w:rPr>
-          <w:rFonts w:hint="eastAsia"/>
-        </w:rPr>
-        <w:t>信息，在接受列表中显示出来，点击</w:t>
-      </w:r>
-      <w:r>
-        <w:rPr>
-          <w:rFonts w:hint="eastAsia"/>
-        </w:rPr>
-        <w:t>CAN</w:t>
-      </w:r>
-      <w:r>
-        <w:rPr>
-          <w:rFonts w:hint="eastAsia"/>
-        </w:rPr>
-        <w:t>信息的名称进入详细页面，可以查看详细的</w:t>
-      </w:r>
-      <w:r>
-        <w:rPr>
-          <w:rFonts w:hint="eastAsia"/>
-        </w:rPr>
-        <w:t>signal</w:t>
-      </w:r>
-      <w:r>
-        <w:rPr>
-          <w:rFonts w:hint="eastAsia"/>
-        </w:rPr>
-        <w:t>信息，</w:t>
-      </w:r>
-      <w:r>
-        <w:rPr>
-          <w:rFonts w:hint="eastAsia"/>
-        </w:rPr>
-        <w:t>CAN</w:t>
-      </w:r>
-      <w:r>
-        <w:rPr>
-          <w:rFonts w:hint="eastAsia"/>
-        </w:rPr>
-        <w:t>信号分布。可以点击折线图按钮显示折线图，图是动态的，且可以选择几条信息进行显示。点击</w:t>
-      </w:r>
-      <w:r>
-        <w:rPr>
-          <w:rFonts w:hint="eastAsia"/>
-        </w:rPr>
-        <w:t>signal</w:t>
-      </w:r>
-      <w:r>
-        <w:rPr>
-          <w:rFonts w:hint="eastAsia"/>
-        </w:rPr>
-        <w:t>进入详细显示</w:t>
-      </w:r>
-      <w:r>
-        <w:rPr>
-          <w:rFonts w:hint="eastAsia"/>
-        </w:rPr>
-        <w:t>signal</w:t>
-      </w:r>
-      <w:r>
-        <w:rPr>
-          <w:rFonts w:hint="eastAsia"/>
-        </w:rPr>
-        <w:t>信息的界面，采用仪表盘和温度计的方式。</w:t>
-      </w:r>
-    </w:p>
-    <w:p>
-      <w:pPr>
-        <w:numPr>
-          <w:ilvl w:val="0"/>
-          <w:numId w:val="1"/>
-        </w:numPr>
-      </w:pPr>
-      <w:r>
-        <w:rPr>
-          <w:rFonts w:hint="eastAsia"/>
-        </w:rPr>
-        <w:t>发送信息</w:t>
-      </w:r>
-    </w:p>
-    <w:p>
-      <w:pPr>
-        <w:ind w:firstLineChars="200" w:firstLine="420"/>
-      </w:pPr>
-      <w:r>
-        <w:rPr>
-          <w:rFonts w:hint="eastAsia"/>
-        </w:rPr>
-        <w:t>选择需要发送的</w:t>
-      </w:r>
-      <w:r>
-        <w:rPr>
-          <w:rFonts w:hint="eastAsia"/>
-        </w:rPr>
-        <w:t>CAN</w:t>
-      </w:r>
-      <w:r>
-        <w:rPr>
-          <w:rFonts w:hint="eastAsia"/>
-        </w:rPr>
-        <w:t>信息，设定发送周期，输入其他对应的信息，然后点击发送按钮进行发送。</w:t>
-      </w:r>
-    </w:p>
-    <w:p>
-      <w:pPr>
-        <w:numPr>
-          <w:ilvl w:val="0"/>
-          <w:numId w:val="1"/>
-        </w:numPr>
-      </w:pPr>
-      <w:r>
-        <w:rPr>
-          <w:rFonts w:hint="eastAsia"/>
-        </w:rPr>
-        <w:t>装置设定</w:t>
-      </w:r>
-    </w:p>
-    <w:p>
-      <w:pPr>
-        <w:ind w:firstLineChars="200" w:firstLine="420"/>
-      </w:pPr>
-      <w:r>
-        <w:rPr>
-          <w:rFonts w:hint="eastAsia"/>
-        </w:rPr>
-        <w:t>获取版本号信息，设定通讯速率以及设置</w:t>
-      </w:r>
-      <w:r>
-        <w:rPr>
-          <w:rFonts w:hint="eastAsia"/>
-        </w:rPr>
-        <w:t>CAN</w:t>
-      </w:r>
-      <w:r>
-        <w:rPr>
-          <w:rFonts w:hint="eastAsia"/>
-        </w:rPr>
-        <w:t>装置开关。将设定进行保存。</w:t>
-      </w:r>
-    </w:p>
-    <w:p>
-      <w:pPr>
-        <w:numPr>
-          <w:ilvl w:val="0"/>
-          <w:numId w:val="1"/>
-        </w:numPr>
-      </w:pPr>
-      <w:r>
-        <w:rPr>
-          <w:rFonts w:hint="eastAsia"/>
-        </w:rPr>
-        <w:t>数据库管理</w:t>
-      </w:r>
-    </w:p>
-    <w:p>
-      <w:pPr>
-        <w:ind w:firstLineChars="200" w:firstLine="420"/>
-      </w:pPr>
-      <w:r>
-        <w:rPr>
-          <w:rFonts w:hint="eastAsia"/>
-        </w:rPr>
-        <w:t>查看当前数据库信息，完成树形显示功能，可以将数据库导出成</w:t>
-      </w:r>
-      <w:r>
-        <w:rPr>
-          <w:rFonts w:hint="eastAsia"/>
-        </w:rPr>
-        <w:t>xml</w:t>
-      </w:r>
-      <w:r>
-        <w:rPr>
-          <w:rFonts w:hint="eastAsia"/>
-        </w:rPr>
-        <w:t>或者是</w:t>
-      </w:r>
-      <w:r>
-        <w:rPr>
-          <w:rFonts w:hint="eastAsia"/>
-        </w:rPr>
-        <w:t>json</w:t>
-      </w:r>
-      <w:r>
-        <w:rPr>
-          <w:rFonts w:hint="eastAsia"/>
-        </w:rPr>
-        <w:t>格式，也可以将</w:t>
-      </w:r>
-      <w:r>
-        <w:rPr>
-          <w:rFonts w:hint="eastAsia"/>
-        </w:rPr>
-        <w:t>xml</w:t>
-      </w:r>
-      <w:r>
-        <w:rPr>
-          <w:rFonts w:hint="eastAsia"/>
-        </w:rPr>
-        <w:t>或</w:t>
-      </w:r>
-      <w:r>
-        <w:rPr>
-          <w:rFonts w:hint="eastAsia"/>
-        </w:rPr>
-        <w:t>json</w:t>
-      </w:r>
-      <w:r>
-        <w:rPr>
-          <w:rFonts w:hint="eastAsia"/>
-        </w:rPr>
-        <w:t>格式的文件导入成数据库。</w:t>
-      </w:r>
-    </w:p>
-    <w:p>
-      <w:pPr>
-        <w:ind w:firstLineChars="200" w:firstLine="420"/>
       </w:pPr>
     </w:p>
     <w:p>
@@ -332,8 +57,230 @@
           <w:sz w:val="24"/>
         </w:rPr>
         <w:pict>
-          <v:rect id="_x0000_i1025" style="width:0;height:3pt" o:hralign="center" o:hrstd="t" o:hrnoshade="t" o:hr="t" fillcolor="#24292e" stroked="f"/>
+          <v:rect id="_x0000_i1032" style="width:0;height:3pt" o:hralign="center" o:bullet="t" o:hrstd="t" o:hrnoshade="t" o:hr="t" fillcolor="#24292e" stroked="f"/>
         </w:pict>
+      </w:r>
+    </w:p>
+    <w:p>
+      <w:pPr>
+        <w:widowControl/>
+        <w:spacing w:before="360" w:after="360"/>
+        <w:jc w:val="left"/>
+        <w:rPr>
+          <w:rFonts w:ascii="宋体" w:eastAsia="宋体" w:hAnsi="宋体" w:cs="宋体" w:hint="eastAsia"/>
+          <w:kern w:val="0"/>
+          <w:sz w:val="24"/>
+        </w:rPr>
+      </w:pPr>
+      <w:r>
+        <w:rPr>
+          <w:rFonts w:ascii="宋体" w:eastAsia="宋体" w:hAnsi="宋体" w:cs="宋体" w:hint="eastAsia"/>
+          <w:kern w:val="0"/>
+          <w:sz w:val="24"/>
+        </w:rPr>
+        <w:t>本项目分成五个模块：</w:t>
+      </w:r>
+    </w:p>
+    <w:p>
+      <w:pPr>
+        <w:widowControl/>
+        <w:spacing w:before="360" w:after="360"/>
+        <w:jc w:val="left"/>
+        <w:rPr>
+          <w:rFonts w:ascii="宋体" w:eastAsia="宋体" w:hAnsi="宋体" w:cs="宋体" w:hint="eastAsia"/>
+          <w:kern w:val="0"/>
+          <w:sz w:val="24"/>
+        </w:rPr>
+      </w:pPr>
+      <w:r>
+        <w:rPr>
+          <w:rFonts w:ascii="宋体" w:eastAsia="宋体" w:hAnsi="宋体" w:cs="宋体" w:hint="eastAsia"/>
+          <w:kern w:val="0"/>
+          <w:sz w:val="24"/>
+        </w:rPr>
+        <w:t>一、蓝牙连接</w:t>
+      </w:r>
+    </w:p>
+    <w:p>
+      <w:pPr>
+        <w:widowControl/>
+        <w:spacing w:before="360" w:after="360"/>
+        <w:jc w:val="left"/>
+        <w:rPr>
+          <w:rFonts w:ascii="宋体" w:eastAsia="宋体" w:hAnsi="宋体" w:cs="宋体" w:hint="eastAsia"/>
+          <w:kern w:val="0"/>
+          <w:sz w:val="24"/>
+        </w:rPr>
+      </w:pPr>
+      <w:r>
+        <w:rPr>
+          <w:rFonts w:ascii="宋体" w:eastAsia="宋体" w:hAnsi="宋体" w:cs="宋体" w:hint="eastAsia"/>
+          <w:kern w:val="0"/>
+          <w:sz w:val="24"/>
+        </w:rPr>
+        <w:t>在打开蓝牙的情况下，可以在设备列表中，选择设备进行连接。连接成功之后，会在页面上有相应的显示。</w:t>
+      </w:r>
+    </w:p>
+    <w:p>
+      <w:pPr>
+        <w:widowControl/>
+        <w:spacing w:before="360" w:after="360"/>
+        <w:jc w:val="left"/>
+        <w:rPr>
+          <w:rFonts w:ascii="宋体" w:eastAsia="宋体" w:hAnsi="宋体" w:cs="宋体" w:hint="eastAsia"/>
+          <w:kern w:val="0"/>
+          <w:sz w:val="24"/>
+        </w:rPr>
+      </w:pPr>
+      <w:r>
+        <w:rPr>
+          <w:rFonts w:ascii="宋体" w:eastAsia="宋体" w:hAnsi="宋体" w:cs="宋体" w:hint="eastAsia"/>
+          <w:kern w:val="0"/>
+          <w:sz w:val="24"/>
+        </w:rPr>
+        <w:t>二、接受列表</w:t>
+      </w:r>
+    </w:p>
+    <w:p>
+      <w:pPr>
+        <w:widowControl/>
+        <w:spacing w:before="360" w:after="360"/>
+        <w:jc w:val="left"/>
+        <w:rPr>
+          <w:rFonts w:ascii="宋体" w:eastAsia="宋体" w:hAnsi="宋体" w:cs="宋体" w:hint="eastAsia"/>
+          <w:kern w:val="0"/>
+          <w:sz w:val="24"/>
+        </w:rPr>
+      </w:pPr>
+      <w:r>
+        <w:rPr>
+          <w:rFonts w:ascii="宋体" w:eastAsia="宋体" w:hAnsi="宋体" w:cs="宋体" w:hint="eastAsia"/>
+          <w:kern w:val="0"/>
+          <w:sz w:val="24"/>
+        </w:rPr>
+        <w:t>在连接后点击接受按钮便可以开始接受CAN信息，在接受列表中显示出来，点击CAN信息的名称进入详细页面，可以查看详细的signal信息，CAN信号分布。可以点击折线图按钮显示折线图，图是动态的，且可以选择几条信息进行显示。点击signal进入详细显示signal信息的界面，采用仪表盘和温度计的方式。</w:t>
+      </w:r>
+    </w:p>
+    <w:p>
+      <w:pPr>
+        <w:widowControl/>
+        <w:spacing w:before="360" w:after="360"/>
+        <w:jc w:val="left"/>
+        <w:rPr>
+          <w:rFonts w:ascii="宋体" w:eastAsia="宋体" w:hAnsi="宋体" w:cs="宋体" w:hint="eastAsia"/>
+          <w:kern w:val="0"/>
+          <w:sz w:val="24"/>
+        </w:rPr>
+      </w:pPr>
+      <w:r>
+        <w:rPr>
+          <w:rFonts w:ascii="宋体" w:eastAsia="宋体" w:hAnsi="宋体" w:cs="宋体" w:hint="eastAsia"/>
+          <w:kern w:val="0"/>
+          <w:sz w:val="24"/>
+        </w:rPr>
+        <w:t>三、发送信息</w:t>
+      </w:r>
+    </w:p>
+    <w:p>
+      <w:pPr>
+        <w:widowControl/>
+        <w:spacing w:before="360" w:after="360"/>
+        <w:jc w:val="left"/>
+        <w:rPr>
+          <w:rFonts w:ascii="宋体" w:eastAsia="宋体" w:hAnsi="宋体" w:cs="宋体" w:hint="eastAsia"/>
+          <w:kern w:val="0"/>
+          <w:sz w:val="24"/>
+        </w:rPr>
+      </w:pPr>
+      <w:r>
+        <w:rPr>
+          <w:rFonts w:ascii="宋体" w:eastAsia="宋体" w:hAnsi="宋体" w:cs="宋体" w:hint="eastAsia"/>
+          <w:kern w:val="0"/>
+          <w:sz w:val="24"/>
+        </w:rPr>
+        <w:t>选择需要发送的CAN信息，设定发送周期，输入其他对应的信息，然后点击发送按钮进行发送。</w:t>
+      </w:r>
+    </w:p>
+    <w:p>
+      <w:pPr>
+        <w:widowControl/>
+        <w:spacing w:before="360" w:after="360"/>
+        <w:jc w:val="left"/>
+        <w:rPr>
+          <w:rFonts w:ascii="宋体" w:eastAsia="宋体" w:hAnsi="宋体" w:cs="宋体" w:hint="eastAsia"/>
+          <w:kern w:val="0"/>
+          <w:sz w:val="24"/>
+        </w:rPr>
+      </w:pPr>
+      <w:r>
+        <w:rPr>
+          <w:rFonts w:ascii="宋体" w:eastAsia="宋体" w:hAnsi="宋体" w:cs="宋体" w:hint="eastAsia"/>
+          <w:kern w:val="0"/>
+          <w:sz w:val="24"/>
+        </w:rPr>
+        <w:t>四、装置设定</w:t>
+      </w:r>
+      <w:bookmarkStart w:id="0" w:name="_GoBack"/>
+      <w:bookmarkEnd w:id="0"/>
+    </w:p>
+    <w:p>
+      <w:pPr>
+        <w:widowControl/>
+        <w:spacing w:before="360" w:after="360"/>
+        <w:jc w:val="left"/>
+        <w:rPr>
+          <w:rFonts w:ascii="宋体" w:eastAsia="宋体" w:hAnsi="宋体" w:cs="宋体" w:hint="eastAsia"/>
+          <w:kern w:val="0"/>
+          <w:sz w:val="24"/>
+        </w:rPr>
+      </w:pPr>
+      <w:r>
+        <w:rPr>
+          <w:rFonts w:ascii="宋体" w:eastAsia="宋体" w:hAnsi="宋体" w:cs="宋体" w:hint="eastAsia"/>
+          <w:kern w:val="0"/>
+          <w:sz w:val="24"/>
+        </w:rPr>
+        <w:t>获取版本号信息，设定通讯速率以及设置CAN装置开关。将设定进行保存。</w:t>
+      </w:r>
+    </w:p>
+    <w:p>
+      <w:pPr>
+        <w:widowControl/>
+        <w:spacing w:before="360" w:after="360"/>
+        <w:jc w:val="left"/>
+        <w:rPr>
+          <w:rFonts w:ascii="宋体" w:eastAsia="宋体" w:hAnsi="宋体" w:cs="宋体" w:hint="eastAsia"/>
+          <w:kern w:val="0"/>
+          <w:sz w:val="24"/>
+        </w:rPr>
+      </w:pPr>
+      <w:r>
+        <w:rPr>
+          <w:rFonts w:ascii="宋体" w:eastAsia="宋体" w:hAnsi="宋体" w:cs="宋体" w:hint="eastAsia"/>
+          <w:kern w:val="0"/>
+          <w:sz w:val="24"/>
+        </w:rPr>
+        <w:t>五、数据库管理</w:t>
+      </w:r>
+    </w:p>
+    <w:p>
+      <w:pPr>
+        <w:widowControl/>
+        <w:spacing w:before="360" w:after="360"/>
+        <w:jc w:val="left"/>
+        <w:rPr>
+          <w:rFonts w:ascii="宋体" w:eastAsia="宋体" w:hAnsi="宋体" w:cs="宋体"/>
+          <w:kern w:val="0"/>
+          <w:sz w:val="24"/>
+        </w:rPr>
+      </w:pPr>
+      <w:r>
+        <w:rPr>
+          <w:rFonts w:ascii="宋体" w:eastAsia="宋体" w:hAnsi="宋体" w:cs="宋体" w:hint="eastAsia"/>
+          <w:kern w:val="0"/>
+          <w:sz w:val="24"/>
+        </w:rPr>
+        <w:t>查看当前数据库信息，完成树形显示功能，可以将数据库导出成xml或者是json格式，也可以将xml或json格式的文件导入成数据库。</w:t>
       </w:r>
     </w:p>
     <w:p>
@@ -429,6 +376,7 @@
           <w:kern w:val="0"/>
           <w:szCs w:val="21"/>
         </w:rPr>
+        <w:lastRenderedPageBreak/>
         <w:t>can总线</w:t>
       </w:r>
     </w:p>
@@ -550,7 +498,6 @@
           <w:kern w:val="0"/>
           <w:szCs w:val="21"/>
         </w:rPr>
-        <w:lastRenderedPageBreak/>
         <w:t>该软件需要将连接在CAN总线上的CanTool装置采集的CAN信息发送到上位机（移动终端Android、iOS、Windows PC）</w:t>
       </w:r>
     </w:p>
@@ -836,6 +783,7 @@
           <w:kern w:val="0"/>
           <w:szCs w:val="21"/>
         </w:rPr>
+        <w:lastRenderedPageBreak/>
         <w:t>并依据CAN信号描述数据库将属于同一个CANID的信号合成为字符串发送给CanTool装置</w:t>
       </w:r>
     </w:p>
@@ -893,19 +841,7 @@
           <w:kern w:val="0"/>
           <w:szCs w:val="21"/>
         </w:rPr>
-        <w:t>x+B来计算。其中phy代表物理量的值，A为1LSB（Least Significant Bit）代表的物理值大小，也称Factor，x是CAN</w:t>
-      </w:r>
-      <w:r>
-        <w:rPr>
-          <w:rFonts w:ascii="微软雅黑" w:eastAsia="微软雅黑" w:hAnsi="微软雅黑" w:cs="宋体" w:hint="eastAsia"/>
-          <w:i/>
-          <w:iCs/>
-          <w:color w:val="24292E"/>
-          <w:kern w:val="0"/>
-          <w:szCs w:val="21"/>
-        </w:rPr>
-        <w:lastRenderedPageBreak/>
-        <w:t>信号的值，B是物理量的偏移量。例如：x=0x10=16， A=0.1℃，B=-10℃，则此CAN信号代表的物理值phy=16</w:t>
+        <w:t>x+B来计算。其中phy代表物理量的值，A为1LSB（Least Significant Bit）代表的物理值大小，也称Factor，x是CAN信号的值，B是物理量的偏移量。例如：x=0x10=16， A=0.1℃，B=-10℃，则此CAN信号代表的物理值phy=16</w:t>
       </w:r>
       <w:r>
         <w:rPr>
@@ -1070,6 +1006,7 @@
           <w:kern w:val="0"/>
           <w:szCs w:val="21"/>
         </w:rPr>
+        <w:lastRenderedPageBreak/>
         <w:t>能够实现CANtool装置的CAN速率设置、进入CAN工作状态（Open）、进入CAN初始化状态（ Close）。这些设定内容可保存到CanToolApp设定文件中，供下次使用</w:t>
       </w:r>
     </w:p>
@@ -1125,7 +1062,6 @@
           <w:kern w:val="0"/>
           <w:szCs w:val="21"/>
         </w:rPr>
-        <w:lastRenderedPageBreak/>
         <w:t>能够对接收到的多个CAN信息，通过CAN信息及CAN信号数据库进行解析，将CAN信息原始数据进行显示。并能对CAN信息中的CAN信号的物理值实时数据进行显示</w:t>
       </w:r>
     </w:p>
@@ -1317,6 +1253,7 @@
           <w:kern w:val="0"/>
           <w:szCs w:val="21"/>
         </w:rPr>
+        <w:lastRenderedPageBreak/>
         <w:t>App可将用户设定的物理值转换为CAN信号值，将CAN信息中包含的所有CAN信号合成完整的CAN信息后，发送给CanTool装置，发送到CAN总线上</w:t>
       </w:r>
     </w:p>
@@ -1400,7 +1337,6 @@
           <w:kern w:val="0"/>
           <w:sz w:val="24"/>
         </w:rPr>
-        <w:lastRenderedPageBreak/>
         <w:t>可扩展性</w:t>
       </w:r>
     </w:p>
@@ -1484,7 +1420,7 @@
         <w:spacing w:after="100" w:afterAutospacing="1"/>
         <w:jc w:val="left"/>
         <w:rPr>
-          <w:rFonts w:ascii="微软雅黑" w:eastAsia="微软雅黑" w:hAnsi="微软雅黑" w:cs="宋体" w:hint="eastAsia"/>
+          <w:rFonts w:ascii="微软雅黑" w:eastAsia="微软雅黑" w:hAnsi="微软雅黑" w:cs="宋体"/>
           <w:color w:val="24292E"/>
           <w:kern w:val="0"/>
           <w:szCs w:val="21"/>
@@ -1504,8 +1440,6 @@
       <w:pPr>
         <w:ind w:firstLineChars="200" w:firstLine="420"/>
       </w:pPr>
-      <w:bookmarkStart w:id="0" w:name="_GoBack"/>
-      <w:bookmarkEnd w:id="0"/>
     </w:p>
     <w:sectPr>
       <w:pgSz w:w="11906" w:h="16838"/>
@@ -1557,6 +1491,11 @@
 
 <file path=word/numbering.xml><?xml version="1.0" encoding="utf-8"?>
 <w:numbering xmlns:wpc="http://schemas.microsoft.com/office/word/2010/wordprocessingCanvas" xmlns:cx="http://schemas.microsoft.com/office/drawing/2014/chartex" xmlns:mc="http://schemas.openxmlformats.org/markup-compatibility/2006" xmlns:o="urn:schemas-microsoft-com:office:office" xmlns:r="http://schemas.openxmlformats.org/officeDocument/2006/relationships" xmlns:m="http://schemas.openxmlformats.org/officeDocument/2006/math" xmlns:v="urn:schemas-microsoft-com:vml" xmlns:wp14="http://schemas.microsoft.com/office/word/2010/wordprocessingDrawing" xmlns:wp="http://schemas.openxmlformats.org/drawingml/2006/wordprocessingDrawing" xmlns:w10="urn:schemas-microsoft-com:office:word" xmlns:w="http://schemas.openxmlformats.org/wordprocessingml/2006/main" xmlns:w14="http://schemas.microsoft.com/office/word/2010/wordml" xmlns:w15="http://schemas.microsoft.com/office/word/2012/wordml" xmlns:w16se="http://schemas.microsoft.com/office/word/2015/wordml/symex" xmlns:wpg="http://schemas.microsoft.com/office/word/2010/wordprocessingGroup" xmlns:wpi="http://schemas.microsoft.com/office/word/2010/wordprocessingInk" xmlns:wne="http://schemas.microsoft.com/office/word/2006/wordml" xmlns:wps="http://schemas.microsoft.com/office/word/2010/wordprocessingShape" mc:Ignorable="w14 w15 w16se wp14">
+  <w:numPicBullet w:numPicBulletId="0">
+    <w:pict>
+      <v:rect id="_x0000_i1032" style="width:0;height:3pt" o:hralign="center" o:bullet="t" o:hrstd="t" o:hrnoshade="t" o:hr="t" fillcolor="#24292e" stroked="f"/>
+    </w:pict>
+  </w:numPicBullet>
   <w:abstractNum w:abstractNumId="0" w15:restartNumberingAfterBreak="0">
     <w:nsid w:val="157D0FC5"/>
     <w:multiLevelType w:val="multilevel"/>
